--- a/cp_3/andriichuk_fb-04_stoian_fb-04_cp3/lab3.DOCX
+++ b/cp_3/andriichuk_fb-04_stoian_fb-04_cp3/lab3.DOCX
@@ -1,6 +1,6 @@
 
 <file path=word/document.xml><?xml version="1.0" encoding="utf-8"?>
-<w:document xmlns:wpc="http://schemas.microsoft.com/office/word/2010/wordprocessingCanvas" xmlns:cx="http://schemas.microsoft.com/office/drawing/2014/chartex" xmlns:cx1="http://schemas.microsoft.com/office/drawing/2015/9/8/chartex" xmlns:cx2="http://schemas.microsoft.com/office/drawing/2015/10/21/chartex" xmlns:cx3="http://schemas.microsoft.com/office/drawing/2016/5/9/chartex" xmlns:cx4="http://schemas.microsoft.com/office/drawing/2016/5/10/chartex" xmlns:cx5="http://schemas.microsoft.com/office/drawing/2016/5/11/chartex" xmlns:cx6="http://schemas.microsoft.com/office/drawing/2016/5/12/chartex" xmlns:cx7="http://schemas.microsoft.com/office/drawing/2016/5/13/chartex" xmlns:cx8="http://schemas.microsoft.com/office/drawing/2016/5/14/chartex" xmlns:mc="http://schemas.openxmlformats.org/markup-compatibility/2006" xmlns:aink="http://schemas.microsoft.com/office/drawing/2016/ink" xmlns:am3d="http://schemas.microsoft.com/office/drawing/2017/model3d" xmlns:o="urn:schemas-microsoft-com:office:office" xmlns:r="http://schemas.openxmlformats.org/officeDocument/2006/relationships" xmlns:m="http://schemas.openxmlformats.org/officeDocument/2006/math" xmlns:v="urn:schemas-microsoft-com:vml" xmlns:wp14="http://schemas.microsoft.com/office/word/2010/wordprocessingDrawing" xmlns:wp="http://schemas.openxmlformats.org/drawingml/2006/wordprocessingDrawing" xmlns:w10="urn:schemas-microsoft-com:office:word" xmlns:w="http://schemas.openxmlformats.org/wordprocessingml/2006/main" xmlns:w14="http://schemas.microsoft.com/office/word/2010/wordml" xmlns:w15="http://schemas.microsoft.com/office/word/2012/wordml" xmlns:w16cex="http://schemas.microsoft.com/office/word/2018/wordml/cex" xmlns:w16cid="http://schemas.microsoft.com/office/word/2016/wordml/cid" xmlns:w16="http://schemas.microsoft.com/office/word/2018/wordml" xmlns:w16se="http://schemas.microsoft.com/office/word/2015/wordml/symex" xmlns:wpg="http://schemas.microsoft.com/office/word/2010/wordprocessingGroup" xmlns:wpi="http://schemas.microsoft.com/office/word/2010/wordprocessingInk" xmlns:wne="http://schemas.microsoft.com/office/word/2006/wordml" xmlns:wps="http://schemas.microsoft.com/office/word/2010/wordprocessingShape" mc:Ignorable="w14 w15 w16se w16cid w16 w16cex wp14">
+<w:document xmlns:wpc="http://schemas.microsoft.com/office/word/2010/wordprocessingCanvas" xmlns:cx="http://schemas.microsoft.com/office/drawing/2014/chartex" xmlns:mc="http://schemas.openxmlformats.org/markup-compatibility/2006" xmlns:o="urn:schemas-microsoft-com:office:office" xmlns:r="http://schemas.openxmlformats.org/officeDocument/2006/relationships" xmlns:m="http://schemas.openxmlformats.org/officeDocument/2006/math" xmlns:v="urn:schemas-microsoft-com:vml" xmlns:wp14="http://schemas.microsoft.com/office/word/2010/wordprocessingDrawing" xmlns:wp="http://schemas.openxmlformats.org/drawingml/2006/wordprocessingDrawing" xmlns:w10="urn:schemas-microsoft-com:office:word" xmlns:w="http://schemas.openxmlformats.org/wordprocessingml/2006/main" xmlns:w14="http://schemas.microsoft.com/office/word/2010/wordml" xmlns:w15="http://schemas.microsoft.com/office/word/2012/wordml" xmlns:w16se="http://schemas.microsoft.com/office/word/2015/wordml/symex" xmlns:wpg="http://schemas.microsoft.com/office/word/2010/wordprocessingGroup" xmlns:wpi="http://schemas.microsoft.com/office/word/2010/wordprocessingInk" xmlns:wne="http://schemas.microsoft.com/office/word/2006/wordml" xmlns:wps="http://schemas.microsoft.com/office/word/2010/wordprocessingShape" mc:Ignorable="w14 w15 w16se wp14">
   <w:body>
     <w:p>
       <w:pPr>
@@ -13,16 +13,62 @@
           <w:lang w:eastAsia="ru-RU"/>
         </w:rPr>
       </w:pPr>
-      <w:r>
-        <w:rPr>
-          <w:rFonts w:ascii="Times New Roman" w:eastAsia="Times New Roman" w:hAnsi="Times New Roman" w:cs="Times New Roman"/>
-          <w:color w:val="000000"/>
-          <w:sz w:val="28"/>
-          <w:szCs w:val="28"/>
-          <w:lang w:eastAsia="ru-RU"/>
-        </w:rPr>
-        <w:t>Міністерство освіти і науки України</w:t>
-      </w:r>
+      <w:proofErr w:type="spellStart"/>
+      <w:r>
+        <w:rPr>
+          <w:rFonts w:ascii="Times New Roman" w:eastAsia="Times New Roman" w:hAnsi="Times New Roman" w:cs="Times New Roman"/>
+          <w:color w:val="000000"/>
+          <w:sz w:val="28"/>
+          <w:szCs w:val="28"/>
+          <w:lang w:eastAsia="ru-RU"/>
+        </w:rPr>
+        <w:t>Міністерство</w:t>
+      </w:r>
+      <w:proofErr w:type="spellEnd"/>
+      <w:r>
+        <w:rPr>
+          <w:rFonts w:ascii="Times New Roman" w:eastAsia="Times New Roman" w:hAnsi="Times New Roman" w:cs="Times New Roman"/>
+          <w:color w:val="000000"/>
+          <w:sz w:val="28"/>
+          <w:szCs w:val="28"/>
+          <w:lang w:eastAsia="ru-RU"/>
+        </w:rPr>
+        <w:t xml:space="preserve"> </w:t>
+      </w:r>
+      <w:proofErr w:type="spellStart"/>
+      <w:r>
+        <w:rPr>
+          <w:rFonts w:ascii="Times New Roman" w:eastAsia="Times New Roman" w:hAnsi="Times New Roman" w:cs="Times New Roman"/>
+          <w:color w:val="000000"/>
+          <w:sz w:val="28"/>
+          <w:szCs w:val="28"/>
+          <w:lang w:eastAsia="ru-RU"/>
+        </w:rPr>
+        <w:t>освіти</w:t>
+      </w:r>
+      <w:proofErr w:type="spellEnd"/>
+      <w:r>
+        <w:rPr>
+          <w:rFonts w:ascii="Times New Roman" w:eastAsia="Times New Roman" w:hAnsi="Times New Roman" w:cs="Times New Roman"/>
+          <w:color w:val="000000"/>
+          <w:sz w:val="28"/>
+          <w:szCs w:val="28"/>
+          <w:lang w:eastAsia="ru-RU"/>
+        </w:rPr>
+        <w:t xml:space="preserve"> і науки </w:t>
+      </w:r>
+      <w:proofErr w:type="spellStart"/>
+      <w:r>
+        <w:rPr>
+          <w:rFonts w:ascii="Times New Roman" w:eastAsia="Times New Roman" w:hAnsi="Times New Roman" w:cs="Times New Roman"/>
+          <w:color w:val="000000"/>
+          <w:sz w:val="28"/>
+          <w:szCs w:val="28"/>
+          <w:lang w:eastAsia="ru-RU"/>
+        </w:rPr>
+        <w:t>України</w:t>
+      </w:r>
+      <w:proofErr w:type="spellEnd"/>
     </w:p>
     <w:p>
       <w:pPr>
@@ -35,16 +81,84 @@
           <w:lang w:eastAsia="ru-RU"/>
         </w:rPr>
       </w:pPr>
-      <w:r>
-        <w:rPr>
-          <w:rFonts w:ascii="Times New Roman" w:eastAsia="Times New Roman" w:hAnsi="Times New Roman" w:cs="Times New Roman"/>
-          <w:color w:val="000000"/>
-          <w:sz w:val="28"/>
-          <w:szCs w:val="28"/>
-          <w:lang w:eastAsia="ru-RU"/>
-        </w:rPr>
-        <w:t>Національний технічний університет України</w:t>
-      </w:r>
+      <w:proofErr w:type="spellStart"/>
+      <w:r>
+        <w:rPr>
+          <w:rFonts w:ascii="Times New Roman" w:eastAsia="Times New Roman" w:hAnsi="Times New Roman" w:cs="Times New Roman"/>
+          <w:color w:val="000000"/>
+          <w:sz w:val="28"/>
+          <w:szCs w:val="28"/>
+          <w:lang w:eastAsia="ru-RU"/>
+        </w:rPr>
+        <w:t>Національний</w:t>
+      </w:r>
+      <w:proofErr w:type="spellEnd"/>
+      <w:r>
+        <w:rPr>
+          <w:rFonts w:ascii="Times New Roman" w:eastAsia="Times New Roman" w:hAnsi="Times New Roman" w:cs="Times New Roman"/>
+          <w:color w:val="000000"/>
+          <w:sz w:val="28"/>
+          <w:szCs w:val="28"/>
+          <w:lang w:eastAsia="ru-RU"/>
+        </w:rPr>
+        <w:t xml:space="preserve"> </w:t>
+      </w:r>
+      <w:proofErr w:type="spellStart"/>
+      <w:r>
+        <w:rPr>
+          <w:rFonts w:ascii="Times New Roman" w:eastAsia="Times New Roman" w:hAnsi="Times New Roman" w:cs="Times New Roman"/>
+          <w:color w:val="000000"/>
+          <w:sz w:val="28"/>
+          <w:szCs w:val="28"/>
+          <w:lang w:eastAsia="ru-RU"/>
+        </w:rPr>
+        <w:t>технічний</w:t>
+      </w:r>
+      <w:proofErr w:type="spellEnd"/>
+      <w:r>
+        <w:rPr>
+          <w:rFonts w:ascii="Times New Roman" w:eastAsia="Times New Roman" w:hAnsi="Times New Roman" w:cs="Times New Roman"/>
+          <w:color w:val="000000"/>
+          <w:sz w:val="28"/>
+          <w:szCs w:val="28"/>
+          <w:lang w:eastAsia="ru-RU"/>
+        </w:rPr>
+        <w:t xml:space="preserve"> </w:t>
+      </w:r>
+      <w:proofErr w:type="spellStart"/>
+      <w:r>
+        <w:rPr>
+          <w:rFonts w:ascii="Times New Roman" w:eastAsia="Times New Roman" w:hAnsi="Times New Roman" w:cs="Times New Roman"/>
+          <w:color w:val="000000"/>
+          <w:sz w:val="28"/>
+          <w:szCs w:val="28"/>
+          <w:lang w:eastAsia="ru-RU"/>
+        </w:rPr>
+        <w:t>університет</w:t>
+      </w:r>
+      <w:proofErr w:type="spellEnd"/>
+      <w:r>
+        <w:rPr>
+          <w:rFonts w:ascii="Times New Roman" w:eastAsia="Times New Roman" w:hAnsi="Times New Roman" w:cs="Times New Roman"/>
+          <w:color w:val="000000"/>
+          <w:sz w:val="28"/>
+          <w:szCs w:val="28"/>
+          <w:lang w:eastAsia="ru-RU"/>
+        </w:rPr>
+        <w:t xml:space="preserve"> </w:t>
+      </w:r>
+      <w:proofErr w:type="spellStart"/>
+      <w:r>
+        <w:rPr>
+          <w:rFonts w:ascii="Times New Roman" w:eastAsia="Times New Roman" w:hAnsi="Times New Roman" w:cs="Times New Roman"/>
+          <w:color w:val="000000"/>
+          <w:sz w:val="28"/>
+          <w:szCs w:val="28"/>
+          <w:lang w:eastAsia="ru-RU"/>
+        </w:rPr>
+        <w:t>України</w:t>
+      </w:r>
+      <w:proofErr w:type="spellEnd"/>
     </w:p>
     <w:p>
       <w:pPr>
@@ -65,7 +179,139 @@
           <w:szCs w:val="28"/>
           <w:lang w:eastAsia="ru-RU"/>
         </w:rPr>
-        <w:t>«Київський політехнічний інститут імені Ігоря Сікорського»</w:t>
+        <w:t>«</w:t>
+      </w:r>
+      <w:proofErr w:type="spellStart"/>
+      <w:r>
+        <w:rPr>
+          <w:rFonts w:ascii="Times New Roman" w:eastAsia="Times New Roman" w:hAnsi="Times New Roman" w:cs="Times New Roman"/>
+          <w:color w:val="000000"/>
+          <w:sz w:val="28"/>
+          <w:szCs w:val="28"/>
+          <w:lang w:eastAsia="ru-RU"/>
+        </w:rPr>
+        <w:t>Київський</w:t>
+      </w:r>
+      <w:proofErr w:type="spellEnd"/>
+      <w:r>
+        <w:rPr>
+          <w:rFonts w:ascii="Times New Roman" w:eastAsia="Times New Roman" w:hAnsi="Times New Roman" w:cs="Times New Roman"/>
+          <w:color w:val="000000"/>
+          <w:sz w:val="28"/>
+          <w:szCs w:val="28"/>
+          <w:lang w:eastAsia="ru-RU"/>
+        </w:rPr>
+        <w:t xml:space="preserve"> </w:t>
+      </w:r>
+      <w:proofErr w:type="spellStart"/>
+      <w:r>
+        <w:rPr>
+          <w:rFonts w:ascii="Times New Roman" w:eastAsia="Times New Roman" w:hAnsi="Times New Roman" w:cs="Times New Roman"/>
+          <w:color w:val="000000"/>
+          <w:sz w:val="28"/>
+          <w:szCs w:val="28"/>
+          <w:lang w:eastAsia="ru-RU"/>
+        </w:rPr>
+        <w:t>політехнічний</w:t>
+      </w:r>
+      <w:proofErr w:type="spellEnd"/>
+      <w:r>
+        <w:rPr>
+          <w:rFonts w:ascii="Times New Roman" w:eastAsia="Times New Roman" w:hAnsi="Times New Roman" w:cs="Times New Roman"/>
+          <w:color w:val="000000"/>
+          <w:sz w:val="28"/>
+          <w:szCs w:val="28"/>
+          <w:lang w:eastAsia="ru-RU"/>
+        </w:rPr>
+        <w:t xml:space="preserve"> </w:t>
+      </w:r>
+      <w:proofErr w:type="spellStart"/>
+      <w:r>
+        <w:rPr>
+          <w:rFonts w:ascii="Times New Roman" w:eastAsia="Times New Roman" w:hAnsi="Times New Roman" w:cs="Times New Roman"/>
+          <w:color w:val="000000"/>
+          <w:sz w:val="28"/>
+          <w:szCs w:val="28"/>
+          <w:lang w:eastAsia="ru-RU"/>
+        </w:rPr>
+        <w:t>інститут</w:t>
+      </w:r>
+      <w:proofErr w:type="spellEnd"/>
+      <w:r>
+        <w:rPr>
+          <w:rFonts w:ascii="Times New Roman" w:eastAsia="Times New Roman" w:hAnsi="Times New Roman" w:cs="Times New Roman"/>
+          <w:color w:val="000000"/>
+          <w:sz w:val="28"/>
+          <w:szCs w:val="28"/>
+          <w:lang w:eastAsia="ru-RU"/>
+        </w:rPr>
+        <w:t xml:space="preserve"> </w:t>
+      </w:r>
+      <w:proofErr w:type="spellStart"/>
+      <w:r>
+        <w:rPr>
+          <w:rFonts w:ascii="Times New Roman" w:eastAsia="Times New Roman" w:hAnsi="Times New Roman" w:cs="Times New Roman"/>
+          <w:color w:val="000000"/>
+          <w:sz w:val="28"/>
+          <w:szCs w:val="28"/>
+          <w:lang w:eastAsia="ru-RU"/>
+        </w:rPr>
+        <w:t>імені</w:t>
+      </w:r>
+      <w:proofErr w:type="spellEnd"/>
+      <w:r>
+        <w:rPr>
+          <w:rFonts w:ascii="Times New Roman" w:eastAsia="Times New Roman" w:hAnsi="Times New Roman" w:cs="Times New Roman"/>
+          <w:color w:val="000000"/>
+          <w:sz w:val="28"/>
+          <w:szCs w:val="28"/>
+          <w:lang w:eastAsia="ru-RU"/>
+        </w:rPr>
+        <w:t xml:space="preserve"> </w:t>
+      </w:r>
+      <w:proofErr w:type="spellStart"/>
+      <w:r>
+        <w:rPr>
+          <w:rFonts w:ascii="Times New Roman" w:eastAsia="Times New Roman" w:hAnsi="Times New Roman" w:cs="Times New Roman"/>
+          <w:color w:val="000000"/>
+          <w:sz w:val="28"/>
+          <w:szCs w:val="28"/>
+          <w:lang w:eastAsia="ru-RU"/>
+        </w:rPr>
+        <w:t>Ігоря</w:t>
+      </w:r>
+      <w:proofErr w:type="spellEnd"/>
+      <w:r>
+        <w:rPr>
+          <w:rFonts w:ascii="Times New Roman" w:eastAsia="Times New Roman" w:hAnsi="Times New Roman" w:cs="Times New Roman"/>
+          <w:color w:val="000000"/>
+          <w:sz w:val="28"/>
+          <w:szCs w:val="28"/>
+          <w:lang w:eastAsia="ru-RU"/>
+        </w:rPr>
+        <w:t xml:space="preserve"> </w:t>
+      </w:r>
+      <w:proofErr w:type="spellStart"/>
+      <w:r>
+        <w:rPr>
+          <w:rFonts w:ascii="Times New Roman" w:eastAsia="Times New Roman" w:hAnsi="Times New Roman" w:cs="Times New Roman"/>
+          <w:color w:val="000000"/>
+          <w:sz w:val="28"/>
+          <w:szCs w:val="28"/>
+          <w:lang w:eastAsia="ru-RU"/>
+        </w:rPr>
+        <w:t>Сікорського</w:t>
+      </w:r>
+      <w:proofErr w:type="spellEnd"/>
+      <w:r>
+        <w:rPr>
+          <w:rFonts w:ascii="Times New Roman" w:eastAsia="Times New Roman" w:hAnsi="Times New Roman" w:cs="Times New Roman"/>
+          <w:color w:val="000000"/>
+          <w:sz w:val="28"/>
+          <w:szCs w:val="28"/>
+          <w:lang w:eastAsia="ru-RU"/>
+        </w:rPr>
+        <w:t>»</w:t>
       </w:r>
     </w:p>
     <w:p>
@@ -79,6 +325,7 @@
           <w:lang w:eastAsia="ru-RU"/>
         </w:rPr>
       </w:pPr>
+      <w:proofErr w:type="spellStart"/>
       <w:r>
         <w:rPr>
           <w:rFonts w:ascii="Times New Roman" w:eastAsia="Times New Roman" w:hAnsi="Times New Roman" w:cs="Times New Roman"/>
@@ -87,8 +334,31 @@
           <w:szCs w:val="28"/>
           <w:lang w:eastAsia="ru-RU"/>
         </w:rPr>
-        <w:t>Фізико-технічний інститут</w:t>
-      </w:r>
+        <w:t>Фізико-технічний</w:t>
+      </w:r>
+      <w:proofErr w:type="spellEnd"/>
+      <w:r>
+        <w:rPr>
+          <w:rFonts w:ascii="Times New Roman" w:eastAsia="Times New Roman" w:hAnsi="Times New Roman" w:cs="Times New Roman"/>
+          <w:color w:val="00000A"/>
+          <w:sz w:val="28"/>
+          <w:szCs w:val="28"/>
+          <w:lang w:eastAsia="ru-RU"/>
+        </w:rPr>
+        <w:t xml:space="preserve"> </w:t>
+      </w:r>
+      <w:proofErr w:type="spellStart"/>
+      <w:r>
+        <w:rPr>
+          <w:rFonts w:ascii="Times New Roman" w:eastAsia="Times New Roman" w:hAnsi="Times New Roman" w:cs="Times New Roman"/>
+          <w:color w:val="00000A"/>
+          <w:sz w:val="28"/>
+          <w:szCs w:val="28"/>
+          <w:lang w:eastAsia="ru-RU"/>
+        </w:rPr>
+        <w:t>інститут</w:t>
+      </w:r>
+      <w:proofErr w:type="spellEnd"/>
     </w:p>
     <w:p>
       <w:pPr>
@@ -136,7 +406,7 @@
           <w:rFonts w:ascii="Times New Roman" w:eastAsia="Times New Roman" w:hAnsi="Times New Roman" w:cs="Times New Roman"/>
           <w:sz w:val="24"/>
           <w:szCs w:val="24"/>
-          <w:lang w:eastAsia="ru-RU"/>
+          <w:lang w:val="en-US" w:eastAsia="ru-RU"/>
         </w:rPr>
       </w:pPr>
       <w:r>
@@ -155,10 +425,12 @@
           <w:color w:val="000000"/>
           <w:sz w:val="28"/>
           <w:szCs w:val="28"/>
-          <w:lang w:eastAsia="ru-RU"/>
+          <w:lang w:val="en-US" w:eastAsia="ru-RU"/>
         </w:rPr>
         <w:t>3</w:t>
       </w:r>
+      <w:bookmarkStart w:id="0" w:name="_GoBack"/>
+      <w:bookmarkEnd w:id="0"/>
     </w:p>
     <w:p>
       <w:pPr>
@@ -177,7 +449,47 @@
           <w:szCs w:val="28"/>
           <w:lang w:val="uk-UA"/>
         </w:rPr>
-        <w:t>«Криптоаналіз афінної біграмної підстановки»</w:t>
+        <w:t>«</w:t>
+      </w:r>
+      <w:proofErr w:type="spellStart"/>
+      <w:r>
+        <w:rPr>
+          <w:rFonts w:ascii="Times New Roman" w:eastAsia="Times New Roman" w:hAnsi="Times New Roman" w:cs="Times New Roman"/>
+          <w:sz w:val="28"/>
+          <w:szCs w:val="28"/>
+          <w:lang w:val="uk-UA"/>
+        </w:rPr>
+        <w:t>Криптоаналіз</w:t>
+      </w:r>
+      <w:proofErr w:type="spellEnd"/>
+      <w:r>
+        <w:rPr>
+          <w:rFonts w:ascii="Times New Roman" w:eastAsia="Times New Roman" w:hAnsi="Times New Roman" w:cs="Times New Roman"/>
+          <w:sz w:val="28"/>
+          <w:szCs w:val="28"/>
+          <w:lang w:val="uk-UA"/>
+        </w:rPr>
+        <w:t xml:space="preserve"> афінної </w:t>
+      </w:r>
+      <w:proofErr w:type="spellStart"/>
+      <w:r>
+        <w:rPr>
+          <w:rFonts w:ascii="Times New Roman" w:eastAsia="Times New Roman" w:hAnsi="Times New Roman" w:cs="Times New Roman"/>
+          <w:sz w:val="28"/>
+          <w:szCs w:val="28"/>
+          <w:lang w:val="uk-UA"/>
+        </w:rPr>
+        <w:t>біграмної</w:t>
+      </w:r>
+      <w:proofErr w:type="spellEnd"/>
+      <w:r>
+        <w:rPr>
+          <w:rFonts w:ascii="Times New Roman" w:eastAsia="Times New Roman" w:hAnsi="Times New Roman" w:cs="Times New Roman"/>
+          <w:sz w:val="28"/>
+          <w:szCs w:val="28"/>
+          <w:lang w:val="uk-UA"/>
+        </w:rPr>
+        <w:t xml:space="preserve"> підстановки»</w:t>
       </w:r>
     </w:p>
     <w:p>
@@ -283,6 +595,7 @@
           <w:lang w:eastAsia="ru-RU"/>
         </w:rPr>
       </w:pPr>
+      <w:proofErr w:type="spellStart"/>
       <w:r>
         <w:rPr>
           <w:rFonts w:ascii="Times New Roman" w:eastAsia="Times New Roman" w:hAnsi="Times New Roman" w:cs="Times New Roman"/>
@@ -303,6 +616,7 @@
         </w:rPr>
         <w:t>ли</w:t>
       </w:r>
+      <w:proofErr w:type="spellEnd"/>
       <w:r>
         <w:rPr>
           <w:rFonts w:ascii="Times New Roman" w:eastAsia="Times New Roman" w:hAnsi="Times New Roman" w:cs="Times New Roman"/>
@@ -335,6 +649,7 @@
         </w:rPr>
         <w:t>студент</w:t>
       </w:r>
+      <w:proofErr w:type="spellStart"/>
       <w:r>
         <w:rPr>
           <w:rFonts w:ascii="Times New Roman" w:eastAsia="Times New Roman" w:hAnsi="Times New Roman" w:cs="Times New Roman"/>
@@ -345,15 +660,38 @@
         </w:rPr>
         <w:t>ки</w:t>
       </w:r>
-      <w:r>
-        <w:rPr>
-          <w:rFonts w:ascii="Times New Roman" w:eastAsia="Times New Roman" w:hAnsi="Times New Roman" w:cs="Times New Roman"/>
-          <w:color w:val="000000"/>
-          <w:sz w:val="28"/>
-          <w:szCs w:val="28"/>
-          <w:lang w:eastAsia="ru-RU"/>
-        </w:rPr>
-        <w:t xml:space="preserve"> групи ФБ-04 </w:t>
+      <w:proofErr w:type="spellEnd"/>
+      <w:r>
+        <w:rPr>
+          <w:rFonts w:ascii="Times New Roman" w:eastAsia="Times New Roman" w:hAnsi="Times New Roman" w:cs="Times New Roman"/>
+          <w:color w:val="000000"/>
+          <w:sz w:val="28"/>
+          <w:szCs w:val="28"/>
+          <w:lang w:eastAsia="ru-RU"/>
+        </w:rPr>
+        <w:t xml:space="preserve"> </w:t>
+      </w:r>
+      <w:proofErr w:type="spellStart"/>
+      <w:r>
+        <w:rPr>
+          <w:rFonts w:ascii="Times New Roman" w:eastAsia="Times New Roman" w:hAnsi="Times New Roman" w:cs="Times New Roman"/>
+          <w:color w:val="000000"/>
+          <w:sz w:val="28"/>
+          <w:szCs w:val="28"/>
+          <w:lang w:eastAsia="ru-RU"/>
+        </w:rPr>
+        <w:t>групи</w:t>
+      </w:r>
+      <w:proofErr w:type="spellEnd"/>
+      <w:r>
+        <w:rPr>
+          <w:rFonts w:ascii="Times New Roman" w:eastAsia="Times New Roman" w:hAnsi="Times New Roman" w:cs="Times New Roman"/>
+          <w:color w:val="000000"/>
+          <w:sz w:val="28"/>
+          <w:szCs w:val="28"/>
+          <w:lang w:eastAsia="ru-RU"/>
+        </w:rPr>
+        <w:t xml:space="preserve"> ФБ-04 </w:t>
       </w:r>
     </w:p>
     <w:p>
@@ -389,15 +727,27 @@
           <w:lang w:eastAsia="ru-RU"/>
         </w:rPr>
       </w:pPr>
-      <w:r>
-        <w:rPr>
-          <w:rFonts w:ascii="Times New Roman" w:eastAsia="Times New Roman" w:hAnsi="Times New Roman" w:cs="Times New Roman"/>
-          <w:color w:val="000000"/>
-          <w:sz w:val="28"/>
-          <w:szCs w:val="28"/>
-          <w:lang w:eastAsia="ru-RU"/>
-        </w:rPr>
-        <w:t>Перевірив:</w:t>
+      <w:proofErr w:type="spellStart"/>
+      <w:r>
+        <w:rPr>
+          <w:rFonts w:ascii="Times New Roman" w:eastAsia="Times New Roman" w:hAnsi="Times New Roman" w:cs="Times New Roman"/>
+          <w:color w:val="000000"/>
+          <w:sz w:val="28"/>
+          <w:szCs w:val="28"/>
+          <w:lang w:eastAsia="ru-RU"/>
+        </w:rPr>
+        <w:t>Перевірив</w:t>
+      </w:r>
+      <w:proofErr w:type="spellEnd"/>
+      <w:r>
+        <w:rPr>
+          <w:rFonts w:ascii="Times New Roman" w:eastAsia="Times New Roman" w:hAnsi="Times New Roman" w:cs="Times New Roman"/>
+          <w:color w:val="000000"/>
+          <w:sz w:val="28"/>
+          <w:szCs w:val="28"/>
+          <w:lang w:eastAsia="ru-RU"/>
+        </w:rPr>
+        <w:t>:</w:t>
       </w:r>
     </w:p>
     <w:p>
@@ -411,15 +761,27 @@
           <w:lang w:eastAsia="ru-RU"/>
         </w:rPr>
       </w:pPr>
-      <w:r>
-        <w:rPr>
-          <w:rFonts w:ascii="Times New Roman" w:eastAsia="Times New Roman" w:hAnsi="Times New Roman" w:cs="Times New Roman"/>
-          <w:color w:val="000000"/>
-          <w:sz w:val="28"/>
-          <w:szCs w:val="28"/>
-          <w:lang w:eastAsia="ru-RU"/>
-        </w:rPr>
-        <w:t>Чорний О.</w:t>
+      <w:proofErr w:type="spellStart"/>
+      <w:r>
+        <w:rPr>
+          <w:rFonts w:ascii="Times New Roman" w:eastAsia="Times New Roman" w:hAnsi="Times New Roman" w:cs="Times New Roman"/>
+          <w:color w:val="000000"/>
+          <w:sz w:val="28"/>
+          <w:szCs w:val="28"/>
+          <w:lang w:eastAsia="ru-RU"/>
+        </w:rPr>
+        <w:t>Чорний</w:t>
+      </w:r>
+      <w:proofErr w:type="spellEnd"/>
+      <w:r>
+        <w:rPr>
+          <w:rFonts w:ascii="Times New Roman" w:eastAsia="Times New Roman" w:hAnsi="Times New Roman" w:cs="Times New Roman"/>
+          <w:color w:val="000000"/>
+          <w:sz w:val="28"/>
+          <w:szCs w:val="28"/>
+          <w:lang w:eastAsia="ru-RU"/>
+        </w:rPr>
+        <w:t xml:space="preserve"> О.</w:t>
       </w:r>
     </w:p>
     <w:p>
@@ -553,13 +915,191 @@
           <w:lang w:val="uk-UA"/>
         </w:rPr>
       </w:pPr>
-      <w:r>
-        <w:rPr>
-          <w:sz w:val="24"/>
-          <w:szCs w:val="24"/>
-        </w:rPr>
-        <w:t>Набуття навичок частотного аналізу на прикладі розкриття моноалфавітної підстановки; опанування прийомами роботи в модулярній арифметиці</w:t>
-      </w:r>
+      <w:proofErr w:type="spellStart"/>
+      <w:r>
+        <w:rPr>
+          <w:sz w:val="24"/>
+          <w:szCs w:val="24"/>
+        </w:rPr>
+        <w:t>Набуття</w:t>
+      </w:r>
+      <w:proofErr w:type="spellEnd"/>
+      <w:r>
+        <w:rPr>
+          <w:sz w:val="24"/>
+          <w:szCs w:val="24"/>
+        </w:rPr>
+        <w:t xml:space="preserve"> </w:t>
+      </w:r>
+      <w:proofErr w:type="spellStart"/>
+      <w:r>
+        <w:rPr>
+          <w:sz w:val="24"/>
+          <w:szCs w:val="24"/>
+        </w:rPr>
+        <w:t>навичок</w:t>
+      </w:r>
+      <w:proofErr w:type="spellEnd"/>
+      <w:r>
+        <w:rPr>
+          <w:sz w:val="24"/>
+          <w:szCs w:val="24"/>
+        </w:rPr>
+        <w:t xml:space="preserve"> частотного </w:t>
+      </w:r>
+      <w:proofErr w:type="spellStart"/>
+      <w:r>
+        <w:rPr>
+          <w:sz w:val="24"/>
+          <w:szCs w:val="24"/>
+        </w:rPr>
+        <w:t>аналізу</w:t>
+      </w:r>
+      <w:proofErr w:type="spellEnd"/>
+      <w:r>
+        <w:rPr>
+          <w:sz w:val="24"/>
+          <w:szCs w:val="24"/>
+        </w:rPr>
+        <w:t xml:space="preserve"> на </w:t>
+      </w:r>
+      <w:proofErr w:type="spellStart"/>
+      <w:r>
+        <w:rPr>
+          <w:sz w:val="24"/>
+          <w:szCs w:val="24"/>
+        </w:rPr>
+        <w:t>прикладі</w:t>
+      </w:r>
+      <w:proofErr w:type="spellEnd"/>
+      <w:r>
+        <w:rPr>
+          <w:sz w:val="24"/>
+          <w:szCs w:val="24"/>
+        </w:rPr>
+        <w:t xml:space="preserve"> </w:t>
+      </w:r>
+      <w:proofErr w:type="spellStart"/>
+      <w:r>
+        <w:rPr>
+          <w:sz w:val="24"/>
+          <w:szCs w:val="24"/>
+        </w:rPr>
+        <w:t>розкриття</w:t>
+      </w:r>
+      <w:proofErr w:type="spellEnd"/>
+      <w:r>
+        <w:rPr>
+          <w:sz w:val="24"/>
+          <w:szCs w:val="24"/>
+        </w:rPr>
+        <w:t xml:space="preserve"> </w:t>
+      </w:r>
+      <w:proofErr w:type="spellStart"/>
+      <w:r>
+        <w:rPr>
+          <w:sz w:val="24"/>
+          <w:szCs w:val="24"/>
+        </w:rPr>
+        <w:t>моноалфавітної</w:t>
+      </w:r>
+      <w:proofErr w:type="spellEnd"/>
+      <w:r>
+        <w:rPr>
+          <w:sz w:val="24"/>
+          <w:szCs w:val="24"/>
+        </w:rPr>
+        <w:t xml:space="preserve"> </w:t>
+      </w:r>
+      <w:proofErr w:type="spellStart"/>
+      <w:r>
+        <w:rPr>
+          <w:sz w:val="24"/>
+          <w:szCs w:val="24"/>
+        </w:rPr>
+        <w:t>підстановки</w:t>
+      </w:r>
+      <w:proofErr w:type="spellEnd"/>
+      <w:r>
+        <w:rPr>
+          <w:sz w:val="24"/>
+          <w:szCs w:val="24"/>
+        </w:rPr>
+        <w:t xml:space="preserve">; </w:t>
+      </w:r>
+      <w:proofErr w:type="spellStart"/>
+      <w:r>
+        <w:rPr>
+          <w:sz w:val="24"/>
+          <w:szCs w:val="24"/>
+        </w:rPr>
+        <w:t>опанування</w:t>
+      </w:r>
+      <w:proofErr w:type="spellEnd"/>
+      <w:r>
+        <w:rPr>
+          <w:sz w:val="24"/>
+          <w:szCs w:val="24"/>
+        </w:rPr>
+        <w:t xml:space="preserve"> </w:t>
+      </w:r>
+      <w:proofErr w:type="spellStart"/>
+      <w:r>
+        <w:rPr>
+          <w:sz w:val="24"/>
+          <w:szCs w:val="24"/>
+        </w:rPr>
+        <w:t>прийомами</w:t>
+      </w:r>
+      <w:proofErr w:type="spellEnd"/>
+      <w:r>
+        <w:rPr>
+          <w:sz w:val="24"/>
+          <w:szCs w:val="24"/>
+        </w:rPr>
+        <w:t xml:space="preserve"> </w:t>
+      </w:r>
+      <w:proofErr w:type="spellStart"/>
+      <w:r>
+        <w:rPr>
+          <w:sz w:val="24"/>
+          <w:szCs w:val="24"/>
+        </w:rPr>
+        <w:t>роботи</w:t>
+      </w:r>
+      <w:proofErr w:type="spellEnd"/>
+      <w:r>
+        <w:rPr>
+          <w:sz w:val="24"/>
+          <w:szCs w:val="24"/>
+        </w:rPr>
+        <w:t xml:space="preserve"> в </w:t>
+      </w:r>
+      <w:proofErr w:type="spellStart"/>
+      <w:r>
+        <w:rPr>
+          <w:sz w:val="24"/>
+          <w:szCs w:val="24"/>
+        </w:rPr>
+        <w:t>модулярній</w:t>
+      </w:r>
+      <w:proofErr w:type="spellEnd"/>
+      <w:r>
+        <w:rPr>
+          <w:sz w:val="24"/>
+          <w:szCs w:val="24"/>
+        </w:rPr>
+        <w:t xml:space="preserve"> </w:t>
+      </w:r>
+      <w:proofErr w:type="spellStart"/>
+      <w:r>
+        <w:rPr>
+          <w:sz w:val="24"/>
+          <w:szCs w:val="24"/>
+        </w:rPr>
+        <w:t>арифметиці</w:t>
+      </w:r>
+      <w:proofErr w:type="spellEnd"/>
       <w:r>
         <w:rPr>
           <w:sz w:val="24"/>
@@ -589,8 +1129,42 @@
           <w:sz w:val="24"/>
           <w:szCs w:val="24"/>
         </w:rPr>
-        <w:t>Порядок виконання роботи</w:t>
-      </w:r>
+        <w:t xml:space="preserve">Порядок </w:t>
+      </w:r>
+      <w:proofErr w:type="spellStart"/>
+      <w:r>
+        <w:rPr>
+          <w:rFonts w:ascii="Times New Roman" w:hAnsi="Times New Roman" w:cs="Times New Roman"/>
+          <w:b/>
+          <w:bCs/>
+          <w:sz w:val="24"/>
+          <w:szCs w:val="24"/>
+        </w:rPr>
+        <w:t>виконання</w:t>
+      </w:r>
+      <w:proofErr w:type="spellEnd"/>
+      <w:r>
+        <w:rPr>
+          <w:rFonts w:ascii="Times New Roman" w:hAnsi="Times New Roman" w:cs="Times New Roman"/>
+          <w:b/>
+          <w:bCs/>
+          <w:sz w:val="24"/>
+          <w:szCs w:val="24"/>
+        </w:rPr>
+        <w:t xml:space="preserve"> </w:t>
+      </w:r>
+      <w:proofErr w:type="spellStart"/>
+      <w:r>
+        <w:rPr>
+          <w:rFonts w:ascii="Times New Roman" w:hAnsi="Times New Roman" w:cs="Times New Roman"/>
+          <w:b/>
+          <w:bCs/>
+          <w:sz w:val="24"/>
+          <w:szCs w:val="24"/>
+        </w:rPr>
+        <w:t>роботи</w:t>
+      </w:r>
+      <w:proofErr w:type="spellEnd"/>
     </w:p>
     <w:p>
       <w:pPr>
@@ -607,7 +1181,103 @@
           <w:sz w:val="24"/>
           <w:szCs w:val="24"/>
         </w:rPr>
-        <w:t xml:space="preserve">0. Уважно прочитати методичні вказівки до виконання комп’ютерного практикуму. </w:t>
+        <w:t xml:space="preserve">0. </w:t>
+      </w:r>
+      <w:proofErr w:type="spellStart"/>
+      <w:r>
+        <w:rPr>
+          <w:sz w:val="24"/>
+          <w:szCs w:val="24"/>
+        </w:rPr>
+        <w:t>Уважно</w:t>
+      </w:r>
+      <w:proofErr w:type="spellEnd"/>
+      <w:r>
+        <w:rPr>
+          <w:sz w:val="24"/>
+          <w:szCs w:val="24"/>
+        </w:rPr>
+        <w:t xml:space="preserve"> </w:t>
+      </w:r>
+      <w:proofErr w:type="spellStart"/>
+      <w:r>
+        <w:rPr>
+          <w:sz w:val="24"/>
+          <w:szCs w:val="24"/>
+        </w:rPr>
+        <w:t>прочитати</w:t>
+      </w:r>
+      <w:proofErr w:type="spellEnd"/>
+      <w:r>
+        <w:rPr>
+          <w:sz w:val="24"/>
+          <w:szCs w:val="24"/>
+        </w:rPr>
+        <w:t xml:space="preserve"> </w:t>
+      </w:r>
+      <w:proofErr w:type="spellStart"/>
+      <w:r>
+        <w:rPr>
+          <w:sz w:val="24"/>
+          <w:szCs w:val="24"/>
+        </w:rPr>
+        <w:t>методичні</w:t>
+      </w:r>
+      <w:proofErr w:type="spellEnd"/>
+      <w:r>
+        <w:rPr>
+          <w:sz w:val="24"/>
+          <w:szCs w:val="24"/>
+        </w:rPr>
+        <w:t xml:space="preserve"> </w:t>
+      </w:r>
+      <w:proofErr w:type="spellStart"/>
+      <w:r>
+        <w:rPr>
+          <w:sz w:val="24"/>
+          <w:szCs w:val="24"/>
+        </w:rPr>
+        <w:t>вказівки</w:t>
+      </w:r>
+      <w:proofErr w:type="spellEnd"/>
+      <w:r>
+        <w:rPr>
+          <w:sz w:val="24"/>
+          <w:szCs w:val="24"/>
+        </w:rPr>
+        <w:t xml:space="preserve"> до </w:t>
+      </w:r>
+      <w:proofErr w:type="spellStart"/>
+      <w:r>
+        <w:rPr>
+          <w:sz w:val="24"/>
+          <w:szCs w:val="24"/>
+        </w:rPr>
+        <w:t>виконання</w:t>
+      </w:r>
+      <w:proofErr w:type="spellEnd"/>
+      <w:r>
+        <w:rPr>
+          <w:sz w:val="24"/>
+          <w:szCs w:val="24"/>
+        </w:rPr>
+        <w:t xml:space="preserve"> </w:t>
+      </w:r>
+      <w:proofErr w:type="spellStart"/>
+      <w:r>
+        <w:rPr>
+          <w:sz w:val="24"/>
+          <w:szCs w:val="24"/>
+        </w:rPr>
+        <w:t>комп’ютерного</w:t>
+      </w:r>
+      <w:proofErr w:type="spellEnd"/>
+      <w:r>
+        <w:rPr>
+          <w:sz w:val="24"/>
+          <w:szCs w:val="24"/>
+        </w:rPr>
+        <w:t xml:space="preserve"> практикуму. </w:t>
       </w:r>
     </w:p>
     <w:p>
@@ -625,7 +1295,455 @@
           <w:sz w:val="24"/>
           <w:szCs w:val="24"/>
         </w:rPr>
-        <w:t xml:space="preserve">1. Реалізувати підпрограми із необхідними математичними операціями: обчисленням оберненого елементу за модулем із використанням розширеного алгоритму Евкліда, розв’язуванням лінійних порівнянь. При розв’язуванні порівнянь потрібно коректно обробляти випадок із декількома розв’язками, повертаючи їх усі. </w:t>
+        <w:t xml:space="preserve">1. </w:t>
+      </w:r>
+      <w:proofErr w:type="spellStart"/>
+      <w:r>
+        <w:rPr>
+          <w:sz w:val="24"/>
+          <w:szCs w:val="24"/>
+        </w:rPr>
+        <w:t>Реалізувати</w:t>
+      </w:r>
+      <w:proofErr w:type="spellEnd"/>
+      <w:r>
+        <w:rPr>
+          <w:sz w:val="24"/>
+          <w:szCs w:val="24"/>
+        </w:rPr>
+        <w:t xml:space="preserve"> </w:t>
+      </w:r>
+      <w:proofErr w:type="spellStart"/>
+      <w:r>
+        <w:rPr>
+          <w:sz w:val="24"/>
+          <w:szCs w:val="24"/>
+        </w:rPr>
+        <w:t>підпрограми</w:t>
+      </w:r>
+      <w:proofErr w:type="spellEnd"/>
+      <w:r>
+        <w:rPr>
+          <w:sz w:val="24"/>
+          <w:szCs w:val="24"/>
+        </w:rPr>
+        <w:t xml:space="preserve"> </w:t>
+      </w:r>
+      <w:proofErr w:type="spellStart"/>
+      <w:r>
+        <w:rPr>
+          <w:sz w:val="24"/>
+          <w:szCs w:val="24"/>
+        </w:rPr>
+        <w:t>із</w:t>
+      </w:r>
+      <w:proofErr w:type="spellEnd"/>
+      <w:r>
+        <w:rPr>
+          <w:sz w:val="24"/>
+          <w:szCs w:val="24"/>
+        </w:rPr>
+        <w:t xml:space="preserve"> </w:t>
+      </w:r>
+      <w:proofErr w:type="spellStart"/>
+      <w:r>
+        <w:rPr>
+          <w:sz w:val="24"/>
+          <w:szCs w:val="24"/>
+        </w:rPr>
+        <w:t>необхідними</w:t>
+      </w:r>
+      <w:proofErr w:type="spellEnd"/>
+      <w:r>
+        <w:rPr>
+          <w:sz w:val="24"/>
+          <w:szCs w:val="24"/>
+        </w:rPr>
+        <w:t xml:space="preserve"> </w:t>
+      </w:r>
+      <w:proofErr w:type="spellStart"/>
+      <w:r>
+        <w:rPr>
+          <w:sz w:val="24"/>
+          <w:szCs w:val="24"/>
+        </w:rPr>
+        <w:t>математичними</w:t>
+      </w:r>
+      <w:proofErr w:type="spellEnd"/>
+      <w:r>
+        <w:rPr>
+          <w:sz w:val="24"/>
+          <w:szCs w:val="24"/>
+        </w:rPr>
+        <w:t xml:space="preserve"> </w:t>
+      </w:r>
+      <w:proofErr w:type="spellStart"/>
+      <w:r>
+        <w:rPr>
+          <w:sz w:val="24"/>
+          <w:szCs w:val="24"/>
+        </w:rPr>
+        <w:t>операціями</w:t>
+      </w:r>
+      <w:proofErr w:type="spellEnd"/>
+      <w:r>
+        <w:rPr>
+          <w:sz w:val="24"/>
+          <w:szCs w:val="24"/>
+        </w:rPr>
+        <w:t xml:space="preserve">: </w:t>
+      </w:r>
+      <w:proofErr w:type="spellStart"/>
+      <w:r>
+        <w:rPr>
+          <w:sz w:val="24"/>
+          <w:szCs w:val="24"/>
+        </w:rPr>
+        <w:t>обчисленням</w:t>
+      </w:r>
+      <w:proofErr w:type="spellEnd"/>
+      <w:r>
+        <w:rPr>
+          <w:sz w:val="24"/>
+          <w:szCs w:val="24"/>
+        </w:rPr>
+        <w:t xml:space="preserve"> </w:t>
+      </w:r>
+      <w:proofErr w:type="spellStart"/>
+      <w:r>
+        <w:rPr>
+          <w:sz w:val="24"/>
+          <w:szCs w:val="24"/>
+        </w:rPr>
+        <w:t>оберненого</w:t>
+      </w:r>
+      <w:proofErr w:type="spellEnd"/>
+      <w:r>
+        <w:rPr>
+          <w:sz w:val="24"/>
+          <w:szCs w:val="24"/>
+        </w:rPr>
+        <w:t xml:space="preserve"> </w:t>
+      </w:r>
+      <w:proofErr w:type="spellStart"/>
+      <w:r>
+        <w:rPr>
+          <w:sz w:val="24"/>
+          <w:szCs w:val="24"/>
+        </w:rPr>
+        <w:t>елементу</w:t>
+      </w:r>
+      <w:proofErr w:type="spellEnd"/>
+      <w:r>
+        <w:rPr>
+          <w:sz w:val="24"/>
+          <w:szCs w:val="24"/>
+        </w:rPr>
+        <w:t xml:space="preserve"> за модулем </w:t>
+      </w:r>
+      <w:proofErr w:type="spellStart"/>
+      <w:r>
+        <w:rPr>
+          <w:sz w:val="24"/>
+          <w:szCs w:val="24"/>
+        </w:rPr>
+        <w:t>із</w:t>
+      </w:r>
+      <w:proofErr w:type="spellEnd"/>
+      <w:r>
+        <w:rPr>
+          <w:sz w:val="24"/>
+          <w:szCs w:val="24"/>
+        </w:rPr>
+        <w:t xml:space="preserve"> </w:t>
+      </w:r>
+      <w:proofErr w:type="spellStart"/>
+      <w:r>
+        <w:rPr>
+          <w:sz w:val="24"/>
+          <w:szCs w:val="24"/>
+        </w:rPr>
+        <w:t>використанням</w:t>
+      </w:r>
+      <w:proofErr w:type="spellEnd"/>
+      <w:r>
+        <w:rPr>
+          <w:sz w:val="24"/>
+          <w:szCs w:val="24"/>
+        </w:rPr>
+        <w:t xml:space="preserve"> </w:t>
+      </w:r>
+      <w:proofErr w:type="spellStart"/>
+      <w:r>
+        <w:rPr>
+          <w:sz w:val="24"/>
+          <w:szCs w:val="24"/>
+        </w:rPr>
+        <w:t>розширеного</w:t>
+      </w:r>
+      <w:proofErr w:type="spellEnd"/>
+      <w:r>
+        <w:rPr>
+          <w:sz w:val="24"/>
+          <w:szCs w:val="24"/>
+        </w:rPr>
+        <w:t xml:space="preserve"> алгоритму </w:t>
+      </w:r>
+      <w:proofErr w:type="spellStart"/>
+      <w:r>
+        <w:rPr>
+          <w:sz w:val="24"/>
+          <w:szCs w:val="24"/>
+        </w:rPr>
+        <w:t>Евкліда</w:t>
+      </w:r>
+      <w:proofErr w:type="spellEnd"/>
+      <w:r>
+        <w:rPr>
+          <w:sz w:val="24"/>
+          <w:szCs w:val="24"/>
+        </w:rPr>
+        <w:t xml:space="preserve">, </w:t>
+      </w:r>
+      <w:proofErr w:type="spellStart"/>
+      <w:r>
+        <w:rPr>
+          <w:sz w:val="24"/>
+          <w:szCs w:val="24"/>
+        </w:rPr>
+        <w:t>розв’язуванням</w:t>
+      </w:r>
+      <w:proofErr w:type="spellEnd"/>
+      <w:r>
+        <w:rPr>
+          <w:sz w:val="24"/>
+          <w:szCs w:val="24"/>
+        </w:rPr>
+        <w:t xml:space="preserve"> </w:t>
+      </w:r>
+      <w:proofErr w:type="spellStart"/>
+      <w:r>
+        <w:rPr>
+          <w:sz w:val="24"/>
+          <w:szCs w:val="24"/>
+        </w:rPr>
+        <w:t>лінійних</w:t>
+      </w:r>
+      <w:proofErr w:type="spellEnd"/>
+      <w:r>
+        <w:rPr>
+          <w:sz w:val="24"/>
+          <w:szCs w:val="24"/>
+        </w:rPr>
+        <w:t xml:space="preserve"> </w:t>
+      </w:r>
+      <w:proofErr w:type="spellStart"/>
+      <w:r>
+        <w:rPr>
+          <w:sz w:val="24"/>
+          <w:szCs w:val="24"/>
+        </w:rPr>
+        <w:t>порівнянь</w:t>
+      </w:r>
+      <w:proofErr w:type="spellEnd"/>
+      <w:r>
+        <w:rPr>
+          <w:sz w:val="24"/>
+          <w:szCs w:val="24"/>
+        </w:rPr>
+        <w:t xml:space="preserve">. При </w:t>
+      </w:r>
+      <w:proofErr w:type="spellStart"/>
+      <w:r>
+        <w:rPr>
+          <w:sz w:val="24"/>
+          <w:szCs w:val="24"/>
+        </w:rPr>
+        <w:t>розв’язуванні</w:t>
+      </w:r>
+      <w:proofErr w:type="spellEnd"/>
+      <w:r>
+        <w:rPr>
+          <w:sz w:val="24"/>
+          <w:szCs w:val="24"/>
+        </w:rPr>
+        <w:t xml:space="preserve"> </w:t>
+      </w:r>
+      <w:proofErr w:type="spellStart"/>
+      <w:r>
+        <w:rPr>
+          <w:sz w:val="24"/>
+          <w:szCs w:val="24"/>
+        </w:rPr>
+        <w:t>порівнянь</w:t>
+      </w:r>
+      <w:proofErr w:type="spellEnd"/>
+      <w:r>
+        <w:rPr>
+          <w:sz w:val="24"/>
+          <w:szCs w:val="24"/>
+        </w:rPr>
+        <w:t xml:space="preserve"> </w:t>
+      </w:r>
+      <w:proofErr w:type="spellStart"/>
+      <w:r>
+        <w:rPr>
+          <w:sz w:val="24"/>
+          <w:szCs w:val="24"/>
+        </w:rPr>
+        <w:t>потрібно</w:t>
+      </w:r>
+      <w:proofErr w:type="spellEnd"/>
+      <w:r>
+        <w:rPr>
+          <w:sz w:val="24"/>
+          <w:szCs w:val="24"/>
+        </w:rPr>
+        <w:t xml:space="preserve"> </w:t>
+      </w:r>
+      <w:proofErr w:type="spellStart"/>
+      <w:r>
+        <w:rPr>
+          <w:sz w:val="24"/>
+          <w:szCs w:val="24"/>
+        </w:rPr>
+        <w:t>коректно</w:t>
+      </w:r>
+      <w:proofErr w:type="spellEnd"/>
+      <w:r>
+        <w:rPr>
+          <w:sz w:val="24"/>
+          <w:szCs w:val="24"/>
+        </w:rPr>
+        <w:t xml:space="preserve"> </w:t>
+      </w:r>
+      <w:proofErr w:type="spellStart"/>
+      <w:r>
+        <w:rPr>
+          <w:sz w:val="24"/>
+          <w:szCs w:val="24"/>
+        </w:rPr>
+        <w:t>обробляти</w:t>
+      </w:r>
+      <w:proofErr w:type="spellEnd"/>
+      <w:r>
+        <w:rPr>
+          <w:sz w:val="24"/>
+          <w:szCs w:val="24"/>
+        </w:rPr>
+        <w:t xml:space="preserve"> </w:t>
+      </w:r>
+      <w:proofErr w:type="spellStart"/>
+      <w:r>
+        <w:rPr>
+          <w:sz w:val="24"/>
+          <w:szCs w:val="24"/>
+        </w:rPr>
+        <w:t>випадок</w:t>
+      </w:r>
+      <w:proofErr w:type="spellEnd"/>
+      <w:r>
+        <w:rPr>
+          <w:sz w:val="24"/>
+          <w:szCs w:val="24"/>
+        </w:rPr>
+        <w:t xml:space="preserve"> </w:t>
+      </w:r>
+      <w:proofErr w:type="spellStart"/>
+      <w:r>
+        <w:rPr>
+          <w:sz w:val="24"/>
+          <w:szCs w:val="24"/>
+        </w:rPr>
+        <w:t>із</w:t>
+      </w:r>
+      <w:proofErr w:type="spellEnd"/>
+      <w:r>
+        <w:rPr>
+          <w:sz w:val="24"/>
+          <w:szCs w:val="24"/>
+        </w:rPr>
+        <w:t xml:space="preserve"> </w:t>
+      </w:r>
+      <w:proofErr w:type="spellStart"/>
+      <w:r>
+        <w:rPr>
+          <w:sz w:val="24"/>
+          <w:szCs w:val="24"/>
+        </w:rPr>
+        <w:t>декількома</w:t>
+      </w:r>
+      <w:proofErr w:type="spellEnd"/>
+      <w:r>
+        <w:rPr>
+          <w:sz w:val="24"/>
+          <w:szCs w:val="24"/>
+        </w:rPr>
+        <w:t xml:space="preserve"> </w:t>
+      </w:r>
+      <w:proofErr w:type="spellStart"/>
+      <w:r>
+        <w:rPr>
+          <w:sz w:val="24"/>
+          <w:szCs w:val="24"/>
+        </w:rPr>
+        <w:t>розв’язками</w:t>
+      </w:r>
+      <w:proofErr w:type="spellEnd"/>
+      <w:r>
+        <w:rPr>
+          <w:sz w:val="24"/>
+          <w:szCs w:val="24"/>
+        </w:rPr>
+        <w:t xml:space="preserve">, </w:t>
+      </w:r>
+      <w:proofErr w:type="spellStart"/>
+      <w:r>
+        <w:rPr>
+          <w:sz w:val="24"/>
+          <w:szCs w:val="24"/>
+        </w:rPr>
+        <w:t>повертаючи</w:t>
+      </w:r>
+      <w:proofErr w:type="spellEnd"/>
+      <w:r>
+        <w:rPr>
+          <w:sz w:val="24"/>
+          <w:szCs w:val="24"/>
+        </w:rPr>
+        <w:t xml:space="preserve"> </w:t>
+      </w:r>
+      <w:proofErr w:type="spellStart"/>
+      <w:r>
+        <w:rPr>
+          <w:sz w:val="24"/>
+          <w:szCs w:val="24"/>
+        </w:rPr>
+        <w:t>їх</w:t>
+      </w:r>
+      <w:proofErr w:type="spellEnd"/>
+      <w:r>
+        <w:rPr>
+          <w:sz w:val="24"/>
+          <w:szCs w:val="24"/>
+        </w:rPr>
+        <w:t xml:space="preserve"> </w:t>
+      </w:r>
+      <w:proofErr w:type="spellStart"/>
+      <w:r>
+        <w:rPr>
+          <w:sz w:val="24"/>
+          <w:szCs w:val="24"/>
+        </w:rPr>
+        <w:t>усі</w:t>
+      </w:r>
+      <w:proofErr w:type="spellEnd"/>
+      <w:r>
+        <w:rPr>
+          <w:sz w:val="24"/>
+          <w:szCs w:val="24"/>
+        </w:rPr>
+        <w:t xml:space="preserve">. </w:t>
       </w:r>
     </w:p>
     <w:p>
@@ -643,7 +1761,215 @@
           <w:sz w:val="24"/>
           <w:szCs w:val="24"/>
         </w:rPr>
-        <w:t xml:space="preserve">2. За допомогою програми обчислення частот біграм, яка написана в ході виконання комп’ютерного практикуму №1, знайти 5 найчастіших біграм запропонованого шифртексту (за варіантом). </w:t>
+        <w:t xml:space="preserve">2. За </w:t>
+      </w:r>
+      <w:proofErr w:type="spellStart"/>
+      <w:r>
+        <w:rPr>
+          <w:sz w:val="24"/>
+          <w:szCs w:val="24"/>
+        </w:rPr>
+        <w:t>допомогою</w:t>
+      </w:r>
+      <w:proofErr w:type="spellEnd"/>
+      <w:r>
+        <w:rPr>
+          <w:sz w:val="24"/>
+          <w:szCs w:val="24"/>
+        </w:rPr>
+        <w:t xml:space="preserve"> </w:t>
+      </w:r>
+      <w:proofErr w:type="spellStart"/>
+      <w:r>
+        <w:rPr>
+          <w:sz w:val="24"/>
+          <w:szCs w:val="24"/>
+        </w:rPr>
+        <w:t>програми</w:t>
+      </w:r>
+      <w:proofErr w:type="spellEnd"/>
+      <w:r>
+        <w:rPr>
+          <w:sz w:val="24"/>
+          <w:szCs w:val="24"/>
+        </w:rPr>
+        <w:t xml:space="preserve"> </w:t>
+      </w:r>
+      <w:proofErr w:type="spellStart"/>
+      <w:r>
+        <w:rPr>
+          <w:sz w:val="24"/>
+          <w:szCs w:val="24"/>
+        </w:rPr>
+        <w:t>обчислення</w:t>
+      </w:r>
+      <w:proofErr w:type="spellEnd"/>
+      <w:r>
+        <w:rPr>
+          <w:sz w:val="24"/>
+          <w:szCs w:val="24"/>
+        </w:rPr>
+        <w:t xml:space="preserve"> частот </w:t>
+      </w:r>
+      <w:proofErr w:type="spellStart"/>
+      <w:r>
+        <w:rPr>
+          <w:sz w:val="24"/>
+          <w:szCs w:val="24"/>
+        </w:rPr>
+        <w:t>біграм</w:t>
+      </w:r>
+      <w:proofErr w:type="spellEnd"/>
+      <w:r>
+        <w:rPr>
+          <w:sz w:val="24"/>
+          <w:szCs w:val="24"/>
+        </w:rPr>
+        <w:t xml:space="preserve">, яка написана в </w:t>
+      </w:r>
+      <w:proofErr w:type="spellStart"/>
+      <w:r>
+        <w:rPr>
+          <w:sz w:val="24"/>
+          <w:szCs w:val="24"/>
+        </w:rPr>
+        <w:t>ході</w:t>
+      </w:r>
+      <w:proofErr w:type="spellEnd"/>
+      <w:r>
+        <w:rPr>
+          <w:sz w:val="24"/>
+          <w:szCs w:val="24"/>
+        </w:rPr>
+        <w:t xml:space="preserve"> </w:t>
+      </w:r>
+      <w:proofErr w:type="spellStart"/>
+      <w:r>
+        <w:rPr>
+          <w:sz w:val="24"/>
+          <w:szCs w:val="24"/>
+        </w:rPr>
+        <w:t>виконання</w:t>
+      </w:r>
+      <w:proofErr w:type="spellEnd"/>
+      <w:r>
+        <w:rPr>
+          <w:sz w:val="24"/>
+          <w:szCs w:val="24"/>
+        </w:rPr>
+        <w:t xml:space="preserve"> </w:t>
+      </w:r>
+      <w:proofErr w:type="spellStart"/>
+      <w:r>
+        <w:rPr>
+          <w:sz w:val="24"/>
+          <w:szCs w:val="24"/>
+        </w:rPr>
+        <w:t>комп’ютерного</w:t>
+      </w:r>
+      <w:proofErr w:type="spellEnd"/>
+      <w:r>
+        <w:rPr>
+          <w:sz w:val="24"/>
+          <w:szCs w:val="24"/>
+        </w:rPr>
+        <w:t xml:space="preserve"> практикуму №1, </w:t>
+      </w:r>
+      <w:proofErr w:type="spellStart"/>
+      <w:r>
+        <w:rPr>
+          <w:sz w:val="24"/>
+          <w:szCs w:val="24"/>
+        </w:rPr>
+        <w:t>знайти</w:t>
+      </w:r>
+      <w:proofErr w:type="spellEnd"/>
+      <w:r>
+        <w:rPr>
+          <w:sz w:val="24"/>
+          <w:szCs w:val="24"/>
+        </w:rPr>
+        <w:t xml:space="preserve"> 5 </w:t>
+      </w:r>
+      <w:proofErr w:type="spellStart"/>
+      <w:r>
+        <w:rPr>
+          <w:sz w:val="24"/>
+          <w:szCs w:val="24"/>
+        </w:rPr>
+        <w:t>найчастіших</w:t>
+      </w:r>
+      <w:proofErr w:type="spellEnd"/>
+      <w:r>
+        <w:rPr>
+          <w:sz w:val="24"/>
+          <w:szCs w:val="24"/>
+        </w:rPr>
+        <w:t xml:space="preserve"> </w:t>
+      </w:r>
+      <w:proofErr w:type="spellStart"/>
+      <w:r>
+        <w:rPr>
+          <w:sz w:val="24"/>
+          <w:szCs w:val="24"/>
+        </w:rPr>
+        <w:t>біграм</w:t>
+      </w:r>
+      <w:proofErr w:type="spellEnd"/>
+      <w:r>
+        <w:rPr>
+          <w:sz w:val="24"/>
+          <w:szCs w:val="24"/>
+        </w:rPr>
+        <w:t xml:space="preserve"> </w:t>
+      </w:r>
+      <w:proofErr w:type="spellStart"/>
+      <w:r>
+        <w:rPr>
+          <w:sz w:val="24"/>
+          <w:szCs w:val="24"/>
+        </w:rPr>
+        <w:t>запропонованого</w:t>
+      </w:r>
+      <w:proofErr w:type="spellEnd"/>
+      <w:r>
+        <w:rPr>
+          <w:sz w:val="24"/>
+          <w:szCs w:val="24"/>
+        </w:rPr>
+        <w:t xml:space="preserve"> </w:t>
+      </w:r>
+      <w:proofErr w:type="spellStart"/>
+      <w:r>
+        <w:rPr>
+          <w:sz w:val="24"/>
+          <w:szCs w:val="24"/>
+        </w:rPr>
+        <w:t>шифртексту</w:t>
+      </w:r>
+      <w:proofErr w:type="spellEnd"/>
+      <w:r>
+        <w:rPr>
+          <w:sz w:val="24"/>
+          <w:szCs w:val="24"/>
+        </w:rPr>
+        <w:t xml:space="preserve"> (за </w:t>
+      </w:r>
+      <w:proofErr w:type="spellStart"/>
+      <w:r>
+        <w:rPr>
+          <w:sz w:val="24"/>
+          <w:szCs w:val="24"/>
+        </w:rPr>
+        <w:t>варіантом</w:t>
+      </w:r>
+      <w:proofErr w:type="spellEnd"/>
+      <w:r>
+        <w:rPr>
+          <w:sz w:val="24"/>
+          <w:szCs w:val="24"/>
+        </w:rPr>
+        <w:t xml:space="preserve">). </w:t>
       </w:r>
     </w:p>
     <w:p>
@@ -661,7 +1987,361 @@
           <w:sz w:val="24"/>
           <w:szCs w:val="24"/>
         </w:rPr>
-        <w:t>3. Перебрати можливі варіанти співставлення частих біграм мови та частих біграм шифртексту (розглядаючи пари біграм із п’яти найчастіших). Для кожного співставлення знайти можливі кандидати на ключ (a,b) шляхом розв’язання системи (1).</w:t>
+        <w:t xml:space="preserve">3. </w:t>
+      </w:r>
+      <w:proofErr w:type="spellStart"/>
+      <w:r>
+        <w:rPr>
+          <w:sz w:val="24"/>
+          <w:szCs w:val="24"/>
+        </w:rPr>
+        <w:t>Перебрати</w:t>
+      </w:r>
+      <w:proofErr w:type="spellEnd"/>
+      <w:r>
+        <w:rPr>
+          <w:sz w:val="24"/>
+          <w:szCs w:val="24"/>
+        </w:rPr>
+        <w:t xml:space="preserve"> </w:t>
+      </w:r>
+      <w:proofErr w:type="spellStart"/>
+      <w:r>
+        <w:rPr>
+          <w:sz w:val="24"/>
+          <w:szCs w:val="24"/>
+        </w:rPr>
+        <w:t>можливі</w:t>
+      </w:r>
+      <w:proofErr w:type="spellEnd"/>
+      <w:r>
+        <w:rPr>
+          <w:sz w:val="24"/>
+          <w:szCs w:val="24"/>
+        </w:rPr>
+        <w:t xml:space="preserve"> </w:t>
+      </w:r>
+      <w:proofErr w:type="spellStart"/>
+      <w:r>
+        <w:rPr>
+          <w:sz w:val="24"/>
+          <w:szCs w:val="24"/>
+        </w:rPr>
+        <w:t>варіанти</w:t>
+      </w:r>
+      <w:proofErr w:type="spellEnd"/>
+      <w:r>
+        <w:rPr>
+          <w:sz w:val="24"/>
+          <w:szCs w:val="24"/>
+        </w:rPr>
+        <w:t xml:space="preserve"> </w:t>
+      </w:r>
+      <w:proofErr w:type="spellStart"/>
+      <w:r>
+        <w:rPr>
+          <w:sz w:val="24"/>
+          <w:szCs w:val="24"/>
+        </w:rPr>
+        <w:t>співставлення</w:t>
+      </w:r>
+      <w:proofErr w:type="spellEnd"/>
+      <w:r>
+        <w:rPr>
+          <w:sz w:val="24"/>
+          <w:szCs w:val="24"/>
+        </w:rPr>
+        <w:t xml:space="preserve"> </w:t>
+      </w:r>
+      <w:proofErr w:type="spellStart"/>
+      <w:r>
+        <w:rPr>
+          <w:sz w:val="24"/>
+          <w:szCs w:val="24"/>
+        </w:rPr>
+        <w:t>частих</w:t>
+      </w:r>
+      <w:proofErr w:type="spellEnd"/>
+      <w:r>
+        <w:rPr>
+          <w:sz w:val="24"/>
+          <w:szCs w:val="24"/>
+        </w:rPr>
+        <w:t xml:space="preserve"> </w:t>
+      </w:r>
+      <w:proofErr w:type="spellStart"/>
+      <w:r>
+        <w:rPr>
+          <w:sz w:val="24"/>
+          <w:szCs w:val="24"/>
+        </w:rPr>
+        <w:t>біграм</w:t>
+      </w:r>
+      <w:proofErr w:type="spellEnd"/>
+      <w:r>
+        <w:rPr>
+          <w:sz w:val="24"/>
+          <w:szCs w:val="24"/>
+        </w:rPr>
+        <w:t xml:space="preserve"> </w:t>
+      </w:r>
+      <w:proofErr w:type="spellStart"/>
+      <w:r>
+        <w:rPr>
+          <w:sz w:val="24"/>
+          <w:szCs w:val="24"/>
+        </w:rPr>
+        <w:t>мови</w:t>
+      </w:r>
+      <w:proofErr w:type="spellEnd"/>
+      <w:r>
+        <w:rPr>
+          <w:sz w:val="24"/>
+          <w:szCs w:val="24"/>
+        </w:rPr>
+        <w:t xml:space="preserve"> та </w:t>
+      </w:r>
+      <w:proofErr w:type="spellStart"/>
+      <w:r>
+        <w:rPr>
+          <w:sz w:val="24"/>
+          <w:szCs w:val="24"/>
+        </w:rPr>
+        <w:t>частих</w:t>
+      </w:r>
+      <w:proofErr w:type="spellEnd"/>
+      <w:r>
+        <w:rPr>
+          <w:sz w:val="24"/>
+          <w:szCs w:val="24"/>
+        </w:rPr>
+        <w:t xml:space="preserve"> </w:t>
+      </w:r>
+      <w:proofErr w:type="spellStart"/>
+      <w:r>
+        <w:rPr>
+          <w:sz w:val="24"/>
+          <w:szCs w:val="24"/>
+        </w:rPr>
+        <w:t>біграм</w:t>
+      </w:r>
+      <w:proofErr w:type="spellEnd"/>
+      <w:r>
+        <w:rPr>
+          <w:sz w:val="24"/>
+          <w:szCs w:val="24"/>
+        </w:rPr>
+        <w:t xml:space="preserve"> </w:t>
+      </w:r>
+      <w:proofErr w:type="spellStart"/>
+      <w:r>
+        <w:rPr>
+          <w:sz w:val="24"/>
+          <w:szCs w:val="24"/>
+        </w:rPr>
+        <w:t>шифртексту</w:t>
+      </w:r>
+      <w:proofErr w:type="spellEnd"/>
+      <w:r>
+        <w:rPr>
+          <w:sz w:val="24"/>
+          <w:szCs w:val="24"/>
+        </w:rPr>
+        <w:t xml:space="preserve"> (</w:t>
+      </w:r>
+      <w:proofErr w:type="spellStart"/>
+      <w:r>
+        <w:rPr>
+          <w:sz w:val="24"/>
+          <w:szCs w:val="24"/>
+        </w:rPr>
+        <w:t>розглядаючи</w:t>
+      </w:r>
+      <w:proofErr w:type="spellEnd"/>
+      <w:r>
+        <w:rPr>
+          <w:sz w:val="24"/>
+          <w:szCs w:val="24"/>
+        </w:rPr>
+        <w:t xml:space="preserve"> пари </w:t>
+      </w:r>
+      <w:proofErr w:type="spellStart"/>
+      <w:r>
+        <w:rPr>
+          <w:sz w:val="24"/>
+          <w:szCs w:val="24"/>
+        </w:rPr>
+        <w:t>біграм</w:t>
+      </w:r>
+      <w:proofErr w:type="spellEnd"/>
+      <w:r>
+        <w:rPr>
+          <w:sz w:val="24"/>
+          <w:szCs w:val="24"/>
+        </w:rPr>
+        <w:t xml:space="preserve"> </w:t>
+      </w:r>
+      <w:proofErr w:type="spellStart"/>
+      <w:r>
+        <w:rPr>
+          <w:sz w:val="24"/>
+          <w:szCs w:val="24"/>
+        </w:rPr>
+        <w:t>із</w:t>
+      </w:r>
+      <w:proofErr w:type="spellEnd"/>
+      <w:r>
+        <w:rPr>
+          <w:sz w:val="24"/>
+          <w:szCs w:val="24"/>
+        </w:rPr>
+        <w:t xml:space="preserve"> </w:t>
+      </w:r>
+      <w:proofErr w:type="spellStart"/>
+      <w:r>
+        <w:rPr>
+          <w:sz w:val="24"/>
+          <w:szCs w:val="24"/>
+        </w:rPr>
+        <w:t>п’яти</w:t>
+      </w:r>
+      <w:proofErr w:type="spellEnd"/>
+      <w:r>
+        <w:rPr>
+          <w:sz w:val="24"/>
+          <w:szCs w:val="24"/>
+        </w:rPr>
+        <w:t xml:space="preserve"> </w:t>
+      </w:r>
+      <w:proofErr w:type="spellStart"/>
+      <w:r>
+        <w:rPr>
+          <w:sz w:val="24"/>
+          <w:szCs w:val="24"/>
+        </w:rPr>
+        <w:t>найчастіших</w:t>
+      </w:r>
+      <w:proofErr w:type="spellEnd"/>
+      <w:r>
+        <w:rPr>
+          <w:sz w:val="24"/>
+          <w:szCs w:val="24"/>
+        </w:rPr>
+        <w:t xml:space="preserve">). Для кожного </w:t>
+      </w:r>
+      <w:proofErr w:type="spellStart"/>
+      <w:r>
+        <w:rPr>
+          <w:sz w:val="24"/>
+          <w:szCs w:val="24"/>
+        </w:rPr>
+        <w:t>співставлення</w:t>
+      </w:r>
+      <w:proofErr w:type="spellEnd"/>
+      <w:r>
+        <w:rPr>
+          <w:sz w:val="24"/>
+          <w:szCs w:val="24"/>
+        </w:rPr>
+        <w:t xml:space="preserve"> </w:t>
+      </w:r>
+      <w:proofErr w:type="spellStart"/>
+      <w:r>
+        <w:rPr>
+          <w:sz w:val="24"/>
+          <w:szCs w:val="24"/>
+        </w:rPr>
+        <w:t>знайти</w:t>
+      </w:r>
+      <w:proofErr w:type="spellEnd"/>
+      <w:r>
+        <w:rPr>
+          <w:sz w:val="24"/>
+          <w:szCs w:val="24"/>
+        </w:rPr>
+        <w:t xml:space="preserve"> </w:t>
+      </w:r>
+      <w:proofErr w:type="spellStart"/>
+      <w:r>
+        <w:rPr>
+          <w:sz w:val="24"/>
+          <w:szCs w:val="24"/>
+        </w:rPr>
+        <w:t>можливі</w:t>
+      </w:r>
+      <w:proofErr w:type="spellEnd"/>
+      <w:r>
+        <w:rPr>
+          <w:sz w:val="24"/>
+          <w:szCs w:val="24"/>
+        </w:rPr>
+        <w:t xml:space="preserve"> </w:t>
+      </w:r>
+      <w:proofErr w:type="spellStart"/>
+      <w:r>
+        <w:rPr>
+          <w:sz w:val="24"/>
+          <w:szCs w:val="24"/>
+        </w:rPr>
+        <w:t>кандидати</w:t>
+      </w:r>
+      <w:proofErr w:type="spellEnd"/>
+      <w:r>
+        <w:rPr>
+          <w:sz w:val="24"/>
+          <w:szCs w:val="24"/>
+        </w:rPr>
+        <w:t xml:space="preserve"> на ключ (</w:t>
+      </w:r>
+      <w:proofErr w:type="spellStart"/>
+      <w:proofErr w:type="gramStart"/>
+      <w:r>
+        <w:rPr>
+          <w:sz w:val="24"/>
+          <w:szCs w:val="24"/>
+        </w:rPr>
+        <w:t>a,b</w:t>
+      </w:r>
+      <w:proofErr w:type="spellEnd"/>
+      <w:proofErr w:type="gramEnd"/>
+      <w:r>
+        <w:rPr>
+          <w:sz w:val="24"/>
+          <w:szCs w:val="24"/>
+        </w:rPr>
+        <w:t xml:space="preserve">) шляхом </w:t>
+      </w:r>
+      <w:proofErr w:type="spellStart"/>
+      <w:r>
+        <w:rPr>
+          <w:sz w:val="24"/>
+          <w:szCs w:val="24"/>
+        </w:rPr>
+        <w:t>розв’язання</w:t>
+      </w:r>
+      <w:proofErr w:type="spellEnd"/>
+      <w:r>
+        <w:rPr>
+          <w:sz w:val="24"/>
+          <w:szCs w:val="24"/>
+        </w:rPr>
+        <w:t xml:space="preserve"> </w:t>
+      </w:r>
+      <w:proofErr w:type="spellStart"/>
+      <w:r>
+        <w:rPr>
+          <w:sz w:val="24"/>
+          <w:szCs w:val="24"/>
+        </w:rPr>
+        <w:t>системи</w:t>
+      </w:r>
+      <w:proofErr w:type="spellEnd"/>
+      <w:r>
+        <w:rPr>
+          <w:sz w:val="24"/>
+          <w:szCs w:val="24"/>
+        </w:rPr>
+        <w:t xml:space="preserve"> (1).</w:t>
       </w:r>
     </w:p>
     <w:p>
@@ -679,7 +2359,151 @@
           <w:sz w:val="24"/>
           <w:szCs w:val="24"/>
         </w:rPr>
-        <w:t xml:space="preserve">4. Для кожного кандидата на ключ дешифрувати шифртекст. Якщо шифртекст не є змістовним текстом російською мовою, відкинути цього кандидата. </w:t>
+        <w:t xml:space="preserve">4. Для кожного кандидата на ключ </w:t>
+      </w:r>
+      <w:proofErr w:type="spellStart"/>
+      <w:r>
+        <w:rPr>
+          <w:sz w:val="24"/>
+          <w:szCs w:val="24"/>
+        </w:rPr>
+        <w:t>дешифрувати</w:t>
+      </w:r>
+      <w:proofErr w:type="spellEnd"/>
+      <w:r>
+        <w:rPr>
+          <w:sz w:val="24"/>
+          <w:szCs w:val="24"/>
+        </w:rPr>
+        <w:t xml:space="preserve"> </w:t>
+      </w:r>
+      <w:proofErr w:type="spellStart"/>
+      <w:r>
+        <w:rPr>
+          <w:sz w:val="24"/>
+          <w:szCs w:val="24"/>
+        </w:rPr>
+        <w:t>шифртекст</w:t>
+      </w:r>
+      <w:proofErr w:type="spellEnd"/>
+      <w:r>
+        <w:rPr>
+          <w:sz w:val="24"/>
+          <w:szCs w:val="24"/>
+        </w:rPr>
+        <w:t xml:space="preserve">. </w:t>
+      </w:r>
+      <w:proofErr w:type="spellStart"/>
+      <w:r>
+        <w:rPr>
+          <w:sz w:val="24"/>
+          <w:szCs w:val="24"/>
+        </w:rPr>
+        <w:t>Якщо</w:t>
+      </w:r>
+      <w:proofErr w:type="spellEnd"/>
+      <w:r>
+        <w:rPr>
+          <w:sz w:val="24"/>
+          <w:szCs w:val="24"/>
+        </w:rPr>
+        <w:t xml:space="preserve"> </w:t>
+      </w:r>
+      <w:proofErr w:type="spellStart"/>
+      <w:r>
+        <w:rPr>
+          <w:sz w:val="24"/>
+          <w:szCs w:val="24"/>
+        </w:rPr>
+        <w:t>шифртекст</w:t>
+      </w:r>
+      <w:proofErr w:type="spellEnd"/>
+      <w:r>
+        <w:rPr>
+          <w:sz w:val="24"/>
+          <w:szCs w:val="24"/>
+        </w:rPr>
+        <w:t xml:space="preserve"> не є </w:t>
+      </w:r>
+      <w:proofErr w:type="spellStart"/>
+      <w:r>
+        <w:rPr>
+          <w:sz w:val="24"/>
+          <w:szCs w:val="24"/>
+        </w:rPr>
+        <w:t>змістовним</w:t>
+      </w:r>
+      <w:proofErr w:type="spellEnd"/>
+      <w:r>
+        <w:rPr>
+          <w:sz w:val="24"/>
+          <w:szCs w:val="24"/>
+        </w:rPr>
+        <w:t xml:space="preserve"> текстом </w:t>
+      </w:r>
+      <w:proofErr w:type="spellStart"/>
+      <w:r>
+        <w:rPr>
+          <w:sz w:val="24"/>
+          <w:szCs w:val="24"/>
+        </w:rPr>
+        <w:t>російською</w:t>
+      </w:r>
+      <w:proofErr w:type="spellEnd"/>
+      <w:r>
+        <w:rPr>
+          <w:sz w:val="24"/>
+          <w:szCs w:val="24"/>
+        </w:rPr>
+        <w:t xml:space="preserve"> </w:t>
+      </w:r>
+      <w:proofErr w:type="spellStart"/>
+      <w:r>
+        <w:rPr>
+          <w:sz w:val="24"/>
+          <w:szCs w:val="24"/>
+        </w:rPr>
+        <w:t>мовою</w:t>
+      </w:r>
+      <w:proofErr w:type="spellEnd"/>
+      <w:r>
+        <w:rPr>
+          <w:sz w:val="24"/>
+          <w:szCs w:val="24"/>
+        </w:rPr>
+        <w:t xml:space="preserve">, </w:t>
+      </w:r>
+      <w:proofErr w:type="spellStart"/>
+      <w:r>
+        <w:rPr>
+          <w:sz w:val="24"/>
+          <w:szCs w:val="24"/>
+        </w:rPr>
+        <w:t>відкинути</w:t>
+      </w:r>
+      <w:proofErr w:type="spellEnd"/>
+      <w:r>
+        <w:rPr>
+          <w:sz w:val="24"/>
+          <w:szCs w:val="24"/>
+        </w:rPr>
+        <w:t xml:space="preserve"> </w:t>
+      </w:r>
+      <w:proofErr w:type="spellStart"/>
+      <w:r>
+        <w:rPr>
+          <w:sz w:val="24"/>
+          <w:szCs w:val="24"/>
+        </w:rPr>
+        <w:t>цього</w:t>
+      </w:r>
+      <w:proofErr w:type="spellEnd"/>
+      <w:r>
+        <w:rPr>
+          <w:sz w:val="24"/>
+          <w:szCs w:val="24"/>
+        </w:rPr>
+        <w:t xml:space="preserve"> кандидата. </w:t>
       </w:r>
     </w:p>
     <w:p>
@@ -698,7 +2522,87 @@
           <w:sz w:val="24"/>
           <w:szCs w:val="24"/>
         </w:rPr>
-        <w:t>5. Повторювати дії 3-4 доти, доки дешифрований текст не буде змістовним.</w:t>
+        <w:t xml:space="preserve">5. </w:t>
+      </w:r>
+      <w:proofErr w:type="spellStart"/>
+      <w:r>
+        <w:rPr>
+          <w:sz w:val="24"/>
+          <w:szCs w:val="24"/>
+        </w:rPr>
+        <w:t>Повторювати</w:t>
+      </w:r>
+      <w:proofErr w:type="spellEnd"/>
+      <w:r>
+        <w:rPr>
+          <w:sz w:val="24"/>
+          <w:szCs w:val="24"/>
+        </w:rPr>
+        <w:t xml:space="preserve"> </w:t>
+      </w:r>
+      <w:proofErr w:type="spellStart"/>
+      <w:r>
+        <w:rPr>
+          <w:sz w:val="24"/>
+          <w:szCs w:val="24"/>
+        </w:rPr>
+        <w:t>дії</w:t>
+      </w:r>
+      <w:proofErr w:type="spellEnd"/>
+      <w:r>
+        <w:rPr>
+          <w:sz w:val="24"/>
+          <w:szCs w:val="24"/>
+        </w:rPr>
+        <w:t xml:space="preserve"> 3-4 </w:t>
+      </w:r>
+      <w:proofErr w:type="spellStart"/>
+      <w:r>
+        <w:rPr>
+          <w:sz w:val="24"/>
+          <w:szCs w:val="24"/>
+        </w:rPr>
+        <w:t>доти</w:t>
+      </w:r>
+      <w:proofErr w:type="spellEnd"/>
+      <w:r>
+        <w:rPr>
+          <w:sz w:val="24"/>
+          <w:szCs w:val="24"/>
+        </w:rPr>
+        <w:t xml:space="preserve">, доки </w:t>
+      </w:r>
+      <w:proofErr w:type="spellStart"/>
+      <w:r>
+        <w:rPr>
+          <w:sz w:val="24"/>
+          <w:szCs w:val="24"/>
+        </w:rPr>
+        <w:t>дешифрований</w:t>
+      </w:r>
+      <w:proofErr w:type="spellEnd"/>
+      <w:r>
+        <w:rPr>
+          <w:sz w:val="24"/>
+          <w:szCs w:val="24"/>
+        </w:rPr>
+        <w:t xml:space="preserve"> текст не буде </w:t>
+      </w:r>
+      <w:proofErr w:type="spellStart"/>
+      <w:r>
+        <w:rPr>
+          <w:sz w:val="24"/>
+          <w:szCs w:val="24"/>
+        </w:rPr>
+        <w:t>змістовним</w:t>
+      </w:r>
+      <w:proofErr w:type="spellEnd"/>
+      <w:r>
+        <w:rPr>
+          <w:sz w:val="24"/>
+          <w:szCs w:val="24"/>
+        </w:rPr>
+        <w:t>.</w:t>
       </w:r>
     </w:p>
     <w:p>
@@ -765,6 +2669,7 @@
         </w:rPr>
         <w:t xml:space="preserve">, зокрема – </w:t>
       </w:r>
+      <w:proofErr w:type="spellStart"/>
       <w:r>
         <w:rPr>
           <w:rFonts w:ascii="Times New Roman" w:eastAsia="Times New Roman" w:hAnsi="Times New Roman" w:cs="Times New Roman"/>
@@ -774,6 +2679,7 @@
         </w:rPr>
         <w:t>gcd</w:t>
       </w:r>
+      <w:proofErr w:type="spellEnd"/>
       <w:r>
         <w:rPr>
           <w:rFonts w:ascii="Times New Roman" w:eastAsia="Times New Roman" w:hAnsi="Times New Roman" w:cs="Times New Roman"/>
@@ -823,15 +2729,7 @@
           <w:szCs w:val="24"/>
           <w:lang w:val="uk-UA"/>
         </w:rPr>
-        <w:t xml:space="preserve">Варіант </w:t>
-      </w:r>
-      <w:r>
-        <w:rPr>
-          <w:sz w:val="24"/>
-          <w:szCs w:val="24"/>
-          <w:lang w:val="uk-UA"/>
-        </w:rPr>
-        <w:t>2</w:t>
+        <w:t>Варіант 1</w:t>
       </w:r>
     </w:p>
     <w:p>
@@ -849,8 +2747,18 @@
           <w:szCs w:val="24"/>
           <w:lang w:val="uk-UA"/>
         </w:rPr>
-        <w:t>Найчастіші біграми</w:t>
-      </w:r>
+        <w:t xml:space="preserve">Найчастіші </w:t>
+      </w:r>
+      <w:proofErr w:type="spellStart"/>
+      <w:r>
+        <w:rPr>
+          <w:sz w:val="24"/>
+          <w:szCs w:val="24"/>
+          <w:lang w:val="uk-UA"/>
+        </w:rPr>
+        <w:t>біграми</w:t>
+      </w:r>
+      <w:proofErr w:type="spellEnd"/>
       <w:r>
         <w:rPr>
           <w:sz w:val="24"/>
@@ -873,7 +2781,97 @@
           <w:szCs w:val="24"/>
           <w:lang w:val="uk-UA"/>
         </w:rPr>
-        <w:t>'рн', 'ыч', 'нк', 'цз', 'иа'.</w:t>
+        <w:t>'</w:t>
+      </w:r>
+      <w:proofErr w:type="spellStart"/>
+      <w:r>
+        <w:rPr>
+          <w:sz w:val="24"/>
+          <w:szCs w:val="24"/>
+          <w:lang w:val="uk-UA"/>
+        </w:rPr>
+        <w:t>рн</w:t>
+      </w:r>
+      <w:proofErr w:type="spellEnd"/>
+      <w:r>
+        <w:rPr>
+          <w:sz w:val="24"/>
+          <w:szCs w:val="24"/>
+          <w:lang w:val="uk-UA"/>
+        </w:rPr>
+        <w:t>', '</w:t>
+      </w:r>
+      <w:proofErr w:type="spellStart"/>
+      <w:r>
+        <w:rPr>
+          <w:sz w:val="24"/>
+          <w:szCs w:val="24"/>
+          <w:lang w:val="uk-UA"/>
+        </w:rPr>
+        <w:t>ыч</w:t>
+      </w:r>
+      <w:proofErr w:type="spellEnd"/>
+      <w:r>
+        <w:rPr>
+          <w:sz w:val="24"/>
+          <w:szCs w:val="24"/>
+          <w:lang w:val="uk-UA"/>
+        </w:rPr>
+        <w:t>', '</w:t>
+      </w:r>
+      <w:proofErr w:type="spellStart"/>
+      <w:r>
+        <w:rPr>
+          <w:sz w:val="24"/>
+          <w:szCs w:val="24"/>
+          <w:lang w:val="uk-UA"/>
+        </w:rPr>
+        <w:t>нк</w:t>
+      </w:r>
+      <w:proofErr w:type="spellEnd"/>
+      <w:r>
+        <w:rPr>
+          <w:sz w:val="24"/>
+          <w:szCs w:val="24"/>
+          <w:lang w:val="uk-UA"/>
+        </w:rPr>
+        <w:t>', '</w:t>
+      </w:r>
+      <w:proofErr w:type="spellStart"/>
+      <w:r>
+        <w:rPr>
+          <w:sz w:val="24"/>
+          <w:szCs w:val="24"/>
+          <w:lang w:val="uk-UA"/>
+        </w:rPr>
+        <w:t>цз</w:t>
+      </w:r>
+      <w:proofErr w:type="spellEnd"/>
+      <w:r>
+        <w:rPr>
+          <w:sz w:val="24"/>
+          <w:szCs w:val="24"/>
+          <w:lang w:val="uk-UA"/>
+        </w:rPr>
+        <w:t>', '</w:t>
+      </w:r>
+      <w:proofErr w:type="spellStart"/>
+      <w:r>
+        <w:rPr>
+          <w:sz w:val="24"/>
+          <w:szCs w:val="24"/>
+          <w:lang w:val="uk-UA"/>
+        </w:rPr>
+        <w:t>иа</w:t>
+      </w:r>
+      <w:proofErr w:type="spellEnd"/>
+      <w:r>
+        <w:rPr>
+          <w:sz w:val="24"/>
+          <w:szCs w:val="24"/>
+          <w:lang w:val="uk-UA"/>
+        </w:rPr>
+        <w:t>'.</w:t>
       </w:r>
     </w:p>
     <w:p>
@@ -1039,7 +3037,61 @@
           <w:szCs w:val="24"/>
           <w:lang w:val="uk-UA"/>
         </w:rPr>
-        <w:t>Ми опанували прийоми з вирішення проблем обчислення в модулярній арифметиці. Також засвоїли знання щодо біграмної афінної підстановки. Цей шифр дещо складніше зламується, ніж шифр Віженера через велику кількість потенційних ключів та потребу перевіряти змістовність тексту.</w:t>
+        <w:t xml:space="preserve">Ми опанували прийоми з вирішення проблем обчислення в </w:t>
+      </w:r>
+      <w:proofErr w:type="spellStart"/>
+      <w:r>
+        <w:rPr>
+          <w:sz w:val="24"/>
+          <w:szCs w:val="24"/>
+          <w:lang w:val="uk-UA"/>
+        </w:rPr>
+        <w:t>модулярній</w:t>
+      </w:r>
+      <w:proofErr w:type="spellEnd"/>
+      <w:r>
+        <w:rPr>
+          <w:sz w:val="24"/>
+          <w:szCs w:val="24"/>
+          <w:lang w:val="uk-UA"/>
+        </w:rPr>
+        <w:t xml:space="preserve"> арифметиці. Також засвоїли знання щодо </w:t>
+      </w:r>
+      <w:proofErr w:type="spellStart"/>
+      <w:r>
+        <w:rPr>
+          <w:sz w:val="24"/>
+          <w:szCs w:val="24"/>
+          <w:lang w:val="uk-UA"/>
+        </w:rPr>
+        <w:t>біграмної</w:t>
+      </w:r>
+      <w:proofErr w:type="spellEnd"/>
+      <w:r>
+        <w:rPr>
+          <w:sz w:val="24"/>
+          <w:szCs w:val="24"/>
+          <w:lang w:val="uk-UA"/>
+        </w:rPr>
+        <w:t xml:space="preserve"> афінної підстановки. Цей шифр дещо складніше зламується, ніж шифр </w:t>
+      </w:r>
+      <w:proofErr w:type="spellStart"/>
+      <w:r>
+        <w:rPr>
+          <w:sz w:val="24"/>
+          <w:szCs w:val="24"/>
+          <w:lang w:val="uk-UA"/>
+        </w:rPr>
+        <w:t>Віженера</w:t>
+      </w:r>
+      <w:proofErr w:type="spellEnd"/>
+      <w:r>
+        <w:rPr>
+          <w:sz w:val="24"/>
+          <w:szCs w:val="24"/>
+          <w:lang w:val="uk-UA"/>
+        </w:rPr>
+        <w:t xml:space="preserve"> через велику кількість потенційних ключів та потребу перевіряти змістовність тексту.</w:t>
       </w:r>
     </w:p>
     <w:sectPr>
@@ -1053,7 +3105,7 @@
 </file>
 
 <file path=word/styles.xml><?xml version="1.0" encoding="utf-8"?>
-<w:styles xmlns:mc="http://schemas.openxmlformats.org/markup-compatibility/2006" xmlns:r="http://schemas.openxmlformats.org/officeDocument/2006/relationships" xmlns:w="http://schemas.openxmlformats.org/wordprocessingml/2006/main" xmlns:w14="http://schemas.microsoft.com/office/word/2010/wordml" xmlns:w15="http://schemas.microsoft.com/office/word/2012/wordml" xmlns:w16cex="http://schemas.microsoft.com/office/word/2018/wordml/cex" xmlns:w16cid="http://schemas.microsoft.com/office/word/2016/wordml/cid" xmlns:w16="http://schemas.microsoft.com/office/word/2018/wordml" xmlns:w16se="http://schemas.microsoft.com/office/word/2015/wordml/symex" mc:Ignorable="w14 w15 w16se w16cid w16 w16cex">
+<w:styles xmlns:mc="http://schemas.openxmlformats.org/markup-compatibility/2006" xmlns:r="http://schemas.openxmlformats.org/officeDocument/2006/relationships" xmlns:w="http://schemas.openxmlformats.org/wordprocessingml/2006/main" xmlns:w14="http://schemas.microsoft.com/office/word/2010/wordml" xmlns:w15="http://schemas.microsoft.com/office/word/2012/wordml" xmlns:w16se="http://schemas.microsoft.com/office/word/2015/wordml/symex" mc:Ignorable="w14 w15 w16se">
   <w:docDefaults>
     <w:rPrDefault>
       <w:rPr>
@@ -1069,7 +3121,7 @@
       </w:pPr>
     </w:pPrDefault>
   </w:docDefaults>
-  <w:latentStyles w:defLockedState="0" w:defUIPriority="99" w:defSemiHidden="0" w:defUnhideWhenUsed="0" w:defQFormat="0" w:count="376">
+  <w:latentStyles w:defLockedState="0" w:defUIPriority="99" w:defSemiHidden="0" w:defUnhideWhenUsed="0" w:defQFormat="0" w:count="371">
     <w:lsdException w:name="Normal" w:uiPriority="0" w:qFormat="1"/>
     <w:lsdException w:name="heading 1" w:uiPriority="9" w:qFormat="1"/>
     <w:lsdException w:name="heading 2" w:semiHidden="1" w:uiPriority="9" w:unhideWhenUsed="1" w:qFormat="1"/>
@@ -1175,6 +3227,7 @@
     <w:lsdException w:name="HTML Sample" w:semiHidden="1" w:unhideWhenUsed="1"/>
     <w:lsdException w:name="HTML Typewriter" w:semiHidden="1" w:unhideWhenUsed="1"/>
     <w:lsdException w:name="HTML Variable" w:semiHidden="1" w:unhideWhenUsed="1"/>
+    <w:lsdException w:name="Normal Table" w:semiHidden="1" w:unhideWhenUsed="1"/>
     <w:lsdException w:name="annotation subject" w:semiHidden="1" w:unhideWhenUsed="1"/>
     <w:lsdException w:name="No List" w:semiHidden="1" w:unhideWhenUsed="1"/>
     <w:lsdException w:name="Outline List 1" w:semiHidden="1" w:unhideWhenUsed="1"/>
@@ -1217,8 +3270,11 @@
     <w:lsdException w:name="Table Contemporary" w:semiHidden="1" w:unhideWhenUsed="1"/>
     <w:lsdException w:name="Table Elegant" w:semiHidden="1" w:unhideWhenUsed="1"/>
     <w:lsdException w:name="Table Professional" w:semiHidden="1" w:unhideWhenUsed="1"/>
+    <w:lsdException w:name="Table Subtle 1" w:semiHidden="1" w:unhideWhenUsed="1"/>
     <w:lsdException w:name="Table Subtle 2" w:semiHidden="1" w:unhideWhenUsed="1"/>
     <w:lsdException w:name="Table Web 1" w:semiHidden="1" w:unhideWhenUsed="1"/>
+    <w:lsdException w:name="Table Web 2" w:semiHidden="1" w:unhideWhenUsed="1"/>
+    <w:lsdException w:name="Table Web 3" w:semiHidden="1" w:unhideWhenUsed="1"/>
     <w:lsdException w:name="Balloon Text" w:semiHidden="1" w:unhideWhenUsed="1"/>
     <w:lsdException w:name="Table Grid" w:uiPriority="39"/>
     <w:lsdException w:name="Table Theme" w:semiHidden="1" w:unhideWhenUsed="1"/>
@@ -1437,11 +3493,6 @@
     <w:lsdException w:name="List Table 5 Dark Accent 6" w:uiPriority="50"/>
     <w:lsdException w:name="List Table 6 Colorful Accent 6" w:uiPriority="51"/>
     <w:lsdException w:name="List Table 7 Colorful Accent 6" w:uiPriority="52"/>
-    <w:lsdException w:name="Mention" w:semiHidden="1" w:unhideWhenUsed="1"/>
-    <w:lsdException w:name="Smart Hyperlink" w:semiHidden="1" w:unhideWhenUsed="1"/>
-    <w:lsdException w:name="Hashtag" w:semiHidden="1" w:unhideWhenUsed="1"/>
-    <w:lsdException w:name="Unresolved Mention" w:semiHidden="1" w:unhideWhenUsed="1"/>
-    <w:lsdException w:name="Smart Link" w:semiHidden="1" w:unhideWhenUsed="1"/>
   </w:latentStyles>
   <w:style w:type="paragraph" w:default="1" w:styleId="a">
     <w:name w:val="Normal"/>
